--- a/notes/js/js-bitwise.docx
+++ b/notes/js/js-bitwise.docx
@@ -1,6 +1,6 @@
 
 <file path=word/document.xml><?xml version="1.0" encoding="utf-8"?>
-<w:document xmlns:wpc="http://schemas.microsoft.com/office/word/2010/wordprocessingCanvas" xmlns:cx="http://schemas.microsoft.com/office/drawing/2014/chartex" xmlns:cx1="http://schemas.microsoft.com/office/drawing/2015/9/8/chartex" xmlns:cx2="http://schemas.microsoft.com/office/drawing/2015/10/21/chartex" xmlns:cx3="http://schemas.microsoft.com/office/drawing/2016/5/9/chartex" xmlns:cx4="http://schemas.microsoft.com/office/drawing/2016/5/10/chartex" xmlns:cx5="http://schemas.microsoft.com/office/drawing/2016/5/11/chartex" xmlns:cx6="http://schemas.microsoft.com/office/drawing/2016/5/12/chartex" xmlns:cx7="http://schemas.microsoft.com/office/drawing/2016/5/13/chartex" xmlns:cx8="http://schemas.microsoft.com/office/drawing/2016/5/14/chartex" xmlns:mc="http://schemas.openxmlformats.org/markup-compatibility/2006" xmlns:aink="http://schemas.microsoft.com/office/drawing/2016/ink" xmlns:am3d="http://schemas.microsoft.com/office/drawing/2017/model3d" xmlns:o="urn:schemas-microsoft-com:office:office" xmlns:r="http://schemas.openxmlformats.org/officeDocument/2006/relationships" xmlns:m="http://schemas.openxmlformats.org/officeDocument/2006/math" xmlns:v="urn:schemas-microsoft-com:vml" xmlns:wp14="http://schemas.microsoft.com/office/word/2010/wordprocessingDrawing" xmlns:wp="http://schemas.openxmlformats.org/drawingml/2006/wordprocessingDrawing" xmlns:w10="urn:schemas-microsoft-com:office:word" xmlns:w="http://schemas.openxmlformats.org/wordprocessingml/2006/main" xmlns:w14="http://schemas.microsoft.com/office/word/2010/wordml" xmlns:w15="http://schemas.microsoft.com/office/word/2012/wordml" xmlns:w16cid="http://schemas.microsoft.com/office/word/2016/wordml/cid" xmlns:w16se="http://schemas.microsoft.com/office/word/2015/wordml/symex" xmlns:wpg="http://schemas.microsoft.com/office/word/2010/wordprocessingGroup" xmlns:wpi="http://schemas.microsoft.com/office/word/2010/wordprocessingInk" xmlns:wne="http://schemas.microsoft.com/office/word/2006/wordml" xmlns:wps="http://schemas.microsoft.com/office/word/2010/wordprocessingShape" mc:Ignorable="w14 w15 w16se w16cid wp14">
+<w:document xmlns:wpc="http://schemas.microsoft.com/office/word/2010/wordprocessingCanvas" xmlns:mc="http://schemas.openxmlformats.org/markup-compatibility/2006" xmlns:o="urn:schemas-microsoft-com:office:office" xmlns:r="http://schemas.openxmlformats.org/officeDocument/2006/relationships" xmlns:m="http://schemas.openxmlformats.org/officeDocument/2006/math" xmlns:v="urn:schemas-microsoft-com:vml" xmlns:wp14="http://schemas.microsoft.com/office/word/2010/wordprocessingDrawing" xmlns:wp="http://schemas.openxmlformats.org/drawingml/2006/wordprocessingDrawing" xmlns:w10="urn:schemas-microsoft-com:office:word" xmlns:w="http://schemas.openxmlformats.org/wordprocessingml/2006/main" xmlns:w14="http://schemas.microsoft.com/office/word/2010/wordml" xmlns:w15="http://schemas.microsoft.com/office/word/2012/wordml" xmlns:wpg="http://schemas.microsoft.com/office/word/2010/wordprocessingGroup" xmlns:wpi="http://schemas.microsoft.com/office/word/2010/wordprocessingInk" xmlns:wne="http://schemas.microsoft.com/office/word/2006/wordml" xmlns:wps="http://schemas.microsoft.com/office/word/2010/wordprocessingShape" mc:Ignorable="w14 w15 wp14">
   <w:body>
     <w:p>
       <w:pPr>
@@ -87,7 +87,25 @@
           <w:szCs w:val="32"/>
           <w:lang w:val="en-US"/>
         </w:rPr>
-        <w:t xml:space="preserve"> ka use </w:t>
+        <w:t xml:space="preserve"> </w:t>
+      </w:r>
+      <w:proofErr w:type="spellStart"/>
+      <w:r>
+        <w:rPr>
+          <w:sz w:val="32"/>
+          <w:szCs w:val="32"/>
+          <w:lang w:val="en-US"/>
+        </w:rPr>
+        <w:t>ka</w:t>
+      </w:r>
+      <w:proofErr w:type="spellEnd"/>
+      <w:r>
+        <w:rPr>
+          <w:sz w:val="32"/>
+          <w:szCs w:val="32"/>
+          <w:lang w:val="en-US"/>
+        </w:rPr>
+        <w:t xml:space="preserve"> use </w:t>
       </w:r>
       <w:proofErr w:type="spellStart"/>
       <w:r>
@@ -642,264 +660,224 @@
           <w:szCs w:val="44"/>
           <w:lang w:val="en-US"/>
         </w:rPr>
-        <w:t xml:space="preserve">Bitwise OR </w:t>
-      </w:r>
-      <w:proofErr w:type="gramStart"/>
+        <w:t xml:space="preserve">Bitwise </w:t>
+      </w:r>
       <w:r>
         <w:rPr>
           <w:sz w:val="44"/>
           <w:szCs w:val="44"/>
           <w:lang w:val="en-US"/>
         </w:rPr>
-        <w:t xml:space="preserve">( </w:t>
-      </w:r>
+        <w:t xml:space="preserve">AND </w:t>
+      </w:r>
+      <w:proofErr w:type="gramStart"/>
       <w:r>
         <w:rPr>
           <w:sz w:val="44"/>
           <w:szCs w:val="44"/>
           <w:lang w:val="en-US"/>
         </w:rPr>
-        <w:t>&amp;</w:t>
-      </w:r>
-      <w:proofErr w:type="gramEnd"/>
+        <w:t xml:space="preserve">( </w:t>
+      </w:r>
       <w:r>
         <w:rPr>
           <w:sz w:val="44"/>
           <w:szCs w:val="44"/>
           <w:lang w:val="en-US"/>
         </w:rPr>
-        <w:t xml:space="preserve"> )</w:t>
-      </w:r>
+        <w:t>&amp;</w:t>
+      </w:r>
+      <w:proofErr w:type="gramEnd"/>
       <w:r>
         <w:rPr>
           <w:sz w:val="44"/>
           <w:szCs w:val="44"/>
           <w:lang w:val="en-US"/>
         </w:rPr>
-        <w:t>:</w:t>
-      </w:r>
-    </w:p>
-    <w:p>
-      <w:pPr>
-        <w:rPr>
-          <w:sz w:val="32"/>
-          <w:szCs w:val="32"/>
-          <w:lang w:val="en-US"/>
-        </w:rPr>
-      </w:pPr>
-      <w:r>
-        <w:rPr>
-          <w:sz w:val="32"/>
-          <w:szCs w:val="32"/>
-          <w:lang w:val="en-US"/>
-        </w:rPr>
-        <w:t xml:space="preserve">Agar </w:t>
-      </w:r>
-      <w:proofErr w:type="spellStart"/>
-      <w:r>
-        <w:rPr>
-          <w:sz w:val="32"/>
-          <w:szCs w:val="32"/>
-          <w:lang w:val="en-US"/>
-        </w:rPr>
-        <w:t>dono</w:t>
-      </w:r>
-      <w:proofErr w:type="spellEnd"/>
-      <w:r>
-        <w:rPr>
-          <w:sz w:val="32"/>
-          <w:szCs w:val="32"/>
-          <w:lang w:val="en-US"/>
-        </w:rPr>
-        <w:t xml:space="preserve"> bit 1 </w:t>
-      </w:r>
-      <w:proofErr w:type="spellStart"/>
-      <w:r>
-        <w:rPr>
-          <w:sz w:val="32"/>
-          <w:szCs w:val="32"/>
-          <w:lang w:val="en-US"/>
-        </w:rPr>
-        <w:t>hoo</w:t>
-      </w:r>
-      <w:r>
-        <w:rPr>
-          <w:sz w:val="32"/>
-          <w:szCs w:val="32"/>
-          <w:lang w:val="en-US"/>
-        </w:rPr>
-        <w:t>nge</w:t>
-      </w:r>
-      <w:proofErr w:type="spellEnd"/>
-      <w:r>
-        <w:rPr>
-          <w:sz w:val="32"/>
-          <w:szCs w:val="32"/>
-          <w:lang w:val="en-US"/>
-        </w:rPr>
-        <w:t xml:space="preserve"> to result 1 </w:t>
-      </w:r>
-      <w:proofErr w:type="spellStart"/>
-      <w:r>
-        <w:rPr>
-          <w:sz w:val="32"/>
-          <w:szCs w:val="32"/>
-          <w:lang w:val="en-US"/>
-        </w:rPr>
-        <w:t>hooga</w:t>
-      </w:r>
-      <w:proofErr w:type="spellEnd"/>
-      <w:r>
-        <w:rPr>
-          <w:sz w:val="32"/>
-          <w:szCs w:val="32"/>
-          <w:lang w:val="en-US"/>
-        </w:rPr>
-        <w:t xml:space="preserve"> </w:t>
-      </w:r>
-      <w:proofErr w:type="spellStart"/>
-      <w:r>
-        <w:rPr>
-          <w:sz w:val="32"/>
-          <w:szCs w:val="32"/>
-          <w:lang w:val="en-US"/>
-        </w:rPr>
-        <w:t>warna</w:t>
-      </w:r>
-      <w:proofErr w:type="spellEnd"/>
-      <w:r>
-        <w:rPr>
-          <w:sz w:val="32"/>
-          <w:szCs w:val="32"/>
-          <w:lang w:val="en-US"/>
-        </w:rPr>
-        <w:t xml:space="preserve"> result 0 </w:t>
-      </w:r>
-      <w:proofErr w:type="spellStart"/>
-      <w:r>
-        <w:rPr>
-          <w:sz w:val="32"/>
-          <w:szCs w:val="32"/>
-          <w:lang w:val="en-US"/>
-        </w:rPr>
-        <w:t>hooga</w:t>
-      </w:r>
-      <w:proofErr w:type="spellEnd"/>
-      <w:r>
-        <w:rPr>
-          <w:sz w:val="32"/>
-          <w:szCs w:val="32"/>
-          <w:lang w:val="en-US"/>
-        </w:rPr>
-        <w:t>.</w:t>
-      </w:r>
-    </w:p>
-    <w:p>
-      <w:pPr>
-        <w:rPr>
-          <w:sz w:val="32"/>
-          <w:szCs w:val="32"/>
-          <w:lang w:val="en-US"/>
-        </w:rPr>
-      </w:pPr>
-      <w:r>
-        <w:rPr>
-          <w:sz w:val="32"/>
-          <w:szCs w:val="32"/>
-          <w:lang w:val="en-US"/>
-        </w:rPr>
-        <w:t>1 = 00000001</w:t>
-      </w:r>
-    </w:p>
-    <w:p>
-      <w:pPr>
-        <w:rPr>
-          <w:sz w:val="32"/>
-          <w:szCs w:val="32"/>
-          <w:lang w:val="en-US"/>
-        </w:rPr>
-      </w:pPr>
-      <w:r>
-        <w:rPr>
-          <w:sz w:val="32"/>
-          <w:szCs w:val="32"/>
-          <w:lang w:val="en-US"/>
-        </w:rPr>
-        <w:t>2 = 00000010</w:t>
-      </w:r>
-    </w:p>
-    <w:p>
-      <w:pPr>
-        <w:rPr>
-          <w:sz w:val="32"/>
-          <w:szCs w:val="32"/>
-          <w:lang w:val="en-US"/>
-        </w:rPr>
-      </w:pPr>
-      <w:r>
-        <w:rPr>
-          <w:sz w:val="32"/>
-          <w:szCs w:val="32"/>
-          <w:lang w:val="en-US"/>
-        </w:rPr>
-        <w:t>R = 000000</w:t>
-      </w:r>
-      <w:r>
-        <w:rPr>
-          <w:sz w:val="32"/>
-          <w:szCs w:val="32"/>
-          <w:lang w:val="en-US"/>
-        </w:rPr>
-        <w:t>00</w:t>
-      </w:r>
-      <w:r>
-        <w:rPr>
-          <w:sz w:val="32"/>
-          <w:szCs w:val="32"/>
-          <w:lang w:val="en-US"/>
-        </w:rPr>
-        <w:t xml:space="preserve"> (</w:t>
-      </w:r>
-      <w:r>
-        <w:rPr>
-          <w:sz w:val="32"/>
-          <w:szCs w:val="32"/>
-          <w:lang w:val="en-US"/>
-        </w:rPr>
-        <w:t>0</w:t>
-      </w:r>
-      <w:r>
-        <w:rPr>
-          <w:sz w:val="32"/>
-          <w:szCs w:val="32"/>
-          <w:lang w:val="en-US"/>
-        </w:rPr>
-        <w:t>)</w:t>
-      </w:r>
-    </w:p>
-    <w:p>
-      <w:pPr>
+        <w:t xml:space="preserve"> )</w:t>
+      </w:r>
+      <w:r>
         <w:rPr>
           <w:sz w:val="44"/>
           <w:szCs w:val="44"/>
           <w:lang w:val="en-US"/>
         </w:rPr>
-      </w:pPr>
-      <w:r>
+        <w:t>:</w:t>
+      </w:r>
+    </w:p>
+    <w:p>
+      <w:pPr>
+        <w:rPr>
+          <w:sz w:val="32"/>
+          <w:szCs w:val="32"/>
+          <w:lang w:val="en-US"/>
+        </w:rPr>
+      </w:pPr>
+      <w:r>
+        <w:rPr>
+          <w:sz w:val="32"/>
+          <w:szCs w:val="32"/>
+          <w:lang w:val="en-US"/>
+        </w:rPr>
+        <w:t xml:space="preserve">Agar </w:t>
+      </w:r>
+      <w:proofErr w:type="spellStart"/>
+      <w:r>
+        <w:rPr>
+          <w:sz w:val="32"/>
+          <w:szCs w:val="32"/>
+          <w:lang w:val="en-US"/>
+        </w:rPr>
+        <w:t>dono</w:t>
+      </w:r>
+      <w:proofErr w:type="spellEnd"/>
+      <w:r>
+        <w:rPr>
+          <w:sz w:val="32"/>
+          <w:szCs w:val="32"/>
+          <w:lang w:val="en-US"/>
+        </w:rPr>
+        <w:t xml:space="preserve"> bit 1 </w:t>
+      </w:r>
+      <w:proofErr w:type="spellStart"/>
+      <w:r>
+        <w:rPr>
+          <w:sz w:val="32"/>
+          <w:szCs w:val="32"/>
+          <w:lang w:val="en-US"/>
+        </w:rPr>
+        <w:t>hoonge</w:t>
+      </w:r>
+      <w:proofErr w:type="spellEnd"/>
+      <w:r>
+        <w:rPr>
+          <w:sz w:val="32"/>
+          <w:szCs w:val="32"/>
+          <w:lang w:val="en-US"/>
+        </w:rPr>
+        <w:t xml:space="preserve"> to result 1 </w:t>
+      </w:r>
+      <w:proofErr w:type="spellStart"/>
+      <w:r>
+        <w:rPr>
+          <w:sz w:val="32"/>
+          <w:szCs w:val="32"/>
+          <w:lang w:val="en-US"/>
+        </w:rPr>
+        <w:t>hooga</w:t>
+      </w:r>
+      <w:proofErr w:type="spellEnd"/>
+      <w:r>
+        <w:rPr>
+          <w:sz w:val="32"/>
+          <w:szCs w:val="32"/>
+          <w:lang w:val="en-US"/>
+        </w:rPr>
+        <w:t xml:space="preserve"> </w:t>
+      </w:r>
+      <w:proofErr w:type="spellStart"/>
+      <w:r>
+        <w:rPr>
+          <w:sz w:val="32"/>
+          <w:szCs w:val="32"/>
+          <w:lang w:val="en-US"/>
+        </w:rPr>
+        <w:t>warna</w:t>
+      </w:r>
+      <w:proofErr w:type="spellEnd"/>
+      <w:r>
+        <w:rPr>
+          <w:sz w:val="32"/>
+          <w:szCs w:val="32"/>
+          <w:lang w:val="en-US"/>
+        </w:rPr>
+        <w:t xml:space="preserve"> result 0 </w:t>
+      </w:r>
+      <w:proofErr w:type="spellStart"/>
+      <w:r>
+        <w:rPr>
+          <w:sz w:val="32"/>
+          <w:szCs w:val="32"/>
+          <w:lang w:val="en-US"/>
+        </w:rPr>
+        <w:t>hooga</w:t>
+      </w:r>
+      <w:proofErr w:type="spellEnd"/>
+      <w:r>
+        <w:rPr>
+          <w:sz w:val="32"/>
+          <w:szCs w:val="32"/>
+          <w:lang w:val="en-US"/>
+        </w:rPr>
+        <w:t>.</w:t>
+      </w:r>
+    </w:p>
+    <w:p>
+      <w:pPr>
+        <w:rPr>
+          <w:sz w:val="32"/>
+          <w:szCs w:val="32"/>
+          <w:lang w:val="en-US"/>
+        </w:rPr>
+      </w:pPr>
+      <w:r>
+        <w:rPr>
+          <w:sz w:val="32"/>
+          <w:szCs w:val="32"/>
+          <w:lang w:val="en-US"/>
+        </w:rPr>
+        <w:t>1 = 00000001</w:t>
+      </w:r>
+    </w:p>
+    <w:p>
+      <w:pPr>
+        <w:rPr>
+          <w:sz w:val="32"/>
+          <w:szCs w:val="32"/>
+          <w:lang w:val="en-US"/>
+        </w:rPr>
+      </w:pPr>
+      <w:r>
+        <w:rPr>
+          <w:sz w:val="32"/>
+          <w:szCs w:val="32"/>
+          <w:lang w:val="en-US"/>
+        </w:rPr>
+        <w:t>2 = 00000010</w:t>
+      </w:r>
+    </w:p>
+    <w:p>
+      <w:pPr>
+        <w:rPr>
+          <w:sz w:val="32"/>
+          <w:szCs w:val="32"/>
+          <w:lang w:val="en-US"/>
+        </w:rPr>
+      </w:pPr>
+      <w:r>
+        <w:rPr>
+          <w:sz w:val="32"/>
+          <w:szCs w:val="32"/>
+          <w:lang w:val="en-US"/>
+        </w:rPr>
+        <w:t>R = 00000000 (0)</w:t>
+      </w:r>
+    </w:p>
+    <w:p>
+      <w:pPr>
         <w:rPr>
           <w:sz w:val="44"/>
           <w:szCs w:val="44"/>
           <w:lang w:val="en-US"/>
         </w:rPr>
-        <w:t xml:space="preserve">Bitwise </w:t>
-      </w:r>
+      </w:pPr>
       <w:r>
         <w:rPr>
           <w:sz w:val="44"/>
           <w:szCs w:val="44"/>
           <w:lang w:val="en-US"/>
         </w:rPr>
-        <w:t>X</w:t>
+        <w:t xml:space="preserve">Bitwise </w:t>
       </w:r>
       <w:r>
         <w:rPr>
@@ -907,40 +885,48 @@
           <w:szCs w:val="44"/>
           <w:lang w:val="en-US"/>
         </w:rPr>
-        <w:t xml:space="preserve">OR </w:t>
-      </w:r>
-      <w:proofErr w:type="gramStart"/>
+        <w:t>X</w:t>
+      </w:r>
       <w:r>
         <w:rPr>
           <w:sz w:val="44"/>
           <w:szCs w:val="44"/>
           <w:lang w:val="en-US"/>
         </w:rPr>
-        <w:t xml:space="preserve">( </w:t>
-      </w:r>
+        <w:t xml:space="preserve">OR </w:t>
+      </w:r>
+      <w:proofErr w:type="gramStart"/>
       <w:r>
         <w:rPr>
           <w:sz w:val="44"/>
           <w:szCs w:val="44"/>
           <w:lang w:val="en-US"/>
         </w:rPr>
-        <w:t>^</w:t>
-      </w:r>
-      <w:proofErr w:type="gramEnd"/>
+        <w:t xml:space="preserve">( </w:t>
+      </w:r>
       <w:r>
         <w:rPr>
           <w:sz w:val="44"/>
           <w:szCs w:val="44"/>
           <w:lang w:val="en-US"/>
         </w:rPr>
-        <w:t xml:space="preserve"> )</w:t>
-      </w:r>
+        <w:t>^</w:t>
+      </w:r>
+      <w:proofErr w:type="gramEnd"/>
       <w:r>
         <w:rPr>
           <w:sz w:val="44"/>
           <w:szCs w:val="44"/>
           <w:lang w:val="en-US"/>
         </w:rPr>
+        <w:t xml:space="preserve"> )</w:t>
+      </w:r>
+      <w:r>
+        <w:rPr>
+          <w:sz w:val="44"/>
+          <w:szCs w:val="44"/>
+          <w:lang w:val="en-US"/>
+        </w:rPr>
         <w:t>:</w:t>
       </w:r>
     </w:p>
@@ -1118,39 +1104,7 @@
           <w:lang w:val="en-US"/>
         </w:rPr>
         <w:lastRenderedPageBreak/>
-        <w:t>R = 000000</w:t>
-      </w:r>
-      <w:r>
-        <w:rPr>
-          <w:sz w:val="32"/>
-          <w:szCs w:val="32"/>
-          <w:lang w:val="en-US"/>
-        </w:rPr>
-        <w:t>11</w:t>
-      </w:r>
-      <w:r>
-        <w:rPr>
-          <w:sz w:val="32"/>
-          <w:szCs w:val="32"/>
-          <w:lang w:val="en-US"/>
-        </w:rPr>
-        <w:t xml:space="preserve"> (</w:t>
-      </w:r>
-      <w:r>
-        <w:rPr>
-          <w:sz w:val="32"/>
-          <w:szCs w:val="32"/>
-          <w:lang w:val="en-US"/>
-        </w:rPr>
-        <w:t>3</w:t>
-      </w:r>
-      <w:r>
-        <w:rPr>
-          <w:sz w:val="32"/>
-          <w:szCs w:val="32"/>
-          <w:lang w:val="en-US"/>
-        </w:rPr>
-        <w:t>)</w:t>
+        <w:t>R = 00000011 (3)</w:t>
       </w:r>
     </w:p>
     <w:p>
@@ -1546,23 +1500,7 @@
                 <w:szCs w:val="32"/>
                 <w:lang w:val="en-US"/>
               </w:rPr>
-              <w:t>00000</w:t>
-            </w:r>
-            <w:r>
-              <w:rPr>
-                <w:sz w:val="32"/>
-                <w:szCs w:val="32"/>
-                <w:lang w:val="en-US"/>
-              </w:rPr>
-              <w:t>1</w:t>
-            </w:r>
-            <w:r>
-              <w:rPr>
-                <w:sz w:val="32"/>
-                <w:szCs w:val="32"/>
-                <w:lang w:val="en-US"/>
-              </w:rPr>
-              <w:t>00</w:t>
+              <w:t>00000100</w:t>
             </w:r>
           </w:p>
         </w:tc>
@@ -1638,6 +1576,14 @@
                 <w:szCs w:val="32"/>
                 <w:lang w:val="en-US"/>
               </w:rPr>
+              <w:t>00000</w:t>
+            </w:r>
+            <w:r>
+              <w:rPr>
+                <w:sz w:val="32"/>
+                <w:szCs w:val="32"/>
+                <w:lang w:val="en-US"/>
+              </w:rPr>
               <w:t>0</w:t>
             </w:r>
             <w:r>
@@ -1646,31 +1592,7 @@
                 <w:szCs w:val="32"/>
                 <w:lang w:val="en-US"/>
               </w:rPr>
-              <w:t>0000</w:t>
-            </w:r>
-            <w:r>
-              <w:rPr>
-                <w:sz w:val="32"/>
-                <w:szCs w:val="32"/>
-                <w:lang w:val="en-US"/>
-              </w:rPr>
-              <w:t>0</w:t>
-            </w:r>
-            <w:r>
-              <w:rPr>
-                <w:sz w:val="32"/>
-                <w:szCs w:val="32"/>
-                <w:lang w:val="en-US"/>
-              </w:rPr>
-              <w:t>1</w:t>
-            </w:r>
-            <w:r>
-              <w:rPr>
-                <w:sz w:val="32"/>
-                <w:szCs w:val="32"/>
-                <w:lang w:val="en-US"/>
-              </w:rPr>
-              <w:t>0</w:t>
+              <w:t>10</w:t>
             </w:r>
           </w:p>
         </w:tc>
@@ -1951,13 +1873,23 @@
           <w:lang w:val="en-US"/>
         </w:rPr>
       </w:pPr>
-      <w:r>
-        <w:rPr>
-          <w:sz w:val="32"/>
-          <w:szCs w:val="32"/>
-          <w:lang w:val="en-US"/>
-        </w:rPr>
-        <w:t xml:space="preserve">let </w:t>
+      <w:proofErr w:type="gramStart"/>
+      <w:r>
+        <w:rPr>
+          <w:sz w:val="32"/>
+          <w:szCs w:val="32"/>
+          <w:lang w:val="en-US"/>
+        </w:rPr>
+        <w:t>let</w:t>
+      </w:r>
+      <w:proofErr w:type="gramEnd"/>
+      <w:r>
+        <w:rPr>
+          <w:sz w:val="32"/>
+          <w:szCs w:val="32"/>
+          <w:lang w:val="en-US"/>
+        </w:rPr>
+        <w:t xml:space="preserve"> </w:t>
       </w:r>
       <w:proofErr w:type="spellStart"/>
       <w:r>
@@ -2058,13 +1990,23 @@
           <w:lang w:val="en-US"/>
         </w:rPr>
       </w:pPr>
-      <w:r>
-        <w:rPr>
-          <w:sz w:val="32"/>
-          <w:szCs w:val="32"/>
-          <w:lang w:val="en-US"/>
-        </w:rPr>
-        <w:t>let message = (</w:t>
+      <w:proofErr w:type="gramStart"/>
+      <w:r>
+        <w:rPr>
+          <w:sz w:val="32"/>
+          <w:szCs w:val="32"/>
+          <w:lang w:val="en-US"/>
+        </w:rPr>
+        <w:t>let</w:t>
+      </w:r>
+      <w:proofErr w:type="gramEnd"/>
+      <w:r>
+        <w:rPr>
+          <w:sz w:val="32"/>
+          <w:szCs w:val="32"/>
+          <w:lang w:val="en-US"/>
+        </w:rPr>
+        <w:t xml:space="preserve"> message = (</w:t>
       </w:r>
       <w:proofErr w:type="spellStart"/>
       <w:r>
@@ -2094,23 +2036,13 @@
         <w:t>readPermission</w:t>
       </w:r>
       <w:proofErr w:type="spellEnd"/>
-      <w:proofErr w:type="gramStart"/>
-      <w:r>
-        <w:rPr>
-          <w:sz w:val="32"/>
-          <w:szCs w:val="32"/>
-          <w:lang w:val="en-US"/>
-        </w:rPr>
-        <w:t>) ?</w:t>
-      </w:r>
-      <w:proofErr w:type="gramEnd"/>
-      <w:r>
-        <w:rPr>
-          <w:sz w:val="32"/>
-          <w:szCs w:val="32"/>
-          <w:lang w:val="en-US"/>
-        </w:rPr>
-        <w:t xml:space="preserve"> “Yes</w:t>
+      <w:r>
+        <w:rPr>
+          <w:sz w:val="32"/>
+          <w:szCs w:val="32"/>
+          <w:lang w:val="en-US"/>
+        </w:rPr>
+        <w:t>) ? “Yes</w:t>
       </w:r>
       <w:proofErr w:type="gramStart"/>
       <w:r>
@@ -2170,7 +2102,7 @@
 </file>
 
 <file path=word/styles.xml><?xml version="1.0" encoding="utf-8"?>
-<w:styles xmlns:mc="http://schemas.openxmlformats.org/markup-compatibility/2006" xmlns:r="http://schemas.openxmlformats.org/officeDocument/2006/relationships" xmlns:w="http://schemas.openxmlformats.org/wordprocessingml/2006/main" xmlns:w14="http://schemas.microsoft.com/office/word/2010/wordml" xmlns:w15="http://schemas.microsoft.com/office/word/2012/wordml" xmlns:w16cid="http://schemas.microsoft.com/office/word/2016/wordml/cid" xmlns:w16se="http://schemas.microsoft.com/office/word/2015/wordml/symex" mc:Ignorable="w14 w15 w16se w16cid">
+<w:styles xmlns:mc="http://schemas.openxmlformats.org/markup-compatibility/2006" xmlns:r="http://schemas.openxmlformats.org/officeDocument/2006/relationships" xmlns:w="http://schemas.openxmlformats.org/wordprocessingml/2006/main" xmlns:w14="http://schemas.microsoft.com/office/word/2010/wordml" xmlns:w15="http://schemas.microsoft.com/office/word/2012/wordml" mc:Ignorable="w14 w15">
   <w:docDefaults>
     <w:rPrDefault>
       <w:rPr>
@@ -2186,7 +2118,7 @@
       </w:pPr>
     </w:pPrDefault>
   </w:docDefaults>
-  <w:latentStyles w:defLockedState="0" w:defUIPriority="99" w:defSemiHidden="0" w:defUnhideWhenUsed="0" w:defQFormat="0" w:count="375">
+  <w:latentStyles w:defLockedState="0" w:defUIPriority="99" w:defSemiHidden="0" w:defUnhideWhenUsed="0" w:defQFormat="0" w:count="371">
     <w:lsdException w:name="Normal" w:uiPriority="0" w:qFormat="1"/>
     <w:lsdException w:name="heading 1" w:uiPriority="9" w:qFormat="1"/>
     <w:lsdException w:name="heading 2" w:semiHidden="1" w:uiPriority="9" w:unhideWhenUsed="1" w:qFormat="1"/>
@@ -2558,10 +2490,6 @@
     <w:lsdException w:name="List Table 5 Dark Accent 6" w:uiPriority="50"/>
     <w:lsdException w:name="List Table 6 Colorful Accent 6" w:uiPriority="51"/>
     <w:lsdException w:name="List Table 7 Colorful Accent 6" w:uiPriority="52"/>
-    <w:lsdException w:name="Mention" w:semiHidden="1" w:unhideWhenUsed="1"/>
-    <w:lsdException w:name="Smart Hyperlink" w:semiHidden="1" w:unhideWhenUsed="1"/>
-    <w:lsdException w:name="Hashtag" w:semiHidden="1" w:unhideWhenUsed="1"/>
-    <w:lsdException w:name="Unresolved Mention" w:semiHidden="1" w:unhideWhenUsed="1"/>
   </w:latentStyles>
   <w:style w:type="paragraph" w:default="1" w:styleId="Normal">
     <w:name w:val="Normal"/>
